--- a/lab4/lab4.docx
+++ b/lab4/lab4.docx
@@ -2049,21 +2049,18 @@
           <w:sz w:val="28"/>
           <w:szCs w:val="28"/>
         </w:rPr>
-        <w:t>, соответственно. Эффективное управление порождением и завершением процессов и потоков позволяет оптимизировать использование системных ресурсов и уменьшить нагрузку на центральный процессор.</w:t>
-      </w:r>
-    </w:p>
-    <w:p>
-      <w:pPr>
-        <w:spacing w:after="0" w:line="240" w:lineRule="auto"/>
-        <w:ind w:firstLine="709"/>
-        <w:jc w:val="both"/>
+        <w:t xml:space="preserve">, соответственно. Эффективное управление порождением и завершением процессов и потоков позволяет оптимизировать использование системных ресурсов и уменьшить нагрузку на центральный </w:t>
+      </w:r>
+      <w:proofErr w:type="gramStart"/>
+      <w:r>
         <w:rPr>
           <w:rStyle w:val="eop"/>
           <w:rFonts w:ascii="Times New Roman" w:hAnsi="Times New Roman" w:cs="Times New Roman"/>
           <w:sz w:val="28"/>
           <w:szCs w:val="28"/>
         </w:rPr>
-      </w:pPr>
+        <w:t>процессор.</w:t>
+      </w:r>
       <w:r>
         <w:rPr>
           <w:rStyle w:val="eop"/>
@@ -2071,9 +2068,9 @@
           <w:sz w:val="28"/>
           <w:szCs w:val="28"/>
         </w:rPr>
-        <w:t xml:space="preserve">Изменение приоритетов процессов и потоков также играет важную роль в управлении ресурсами. В </w:t>
-      </w:r>
-      <w:proofErr w:type="spellStart"/>
+        <w:t>[</w:t>
+      </w:r>
+      <w:proofErr w:type="gramEnd"/>
       <w:r>
         <w:rPr>
           <w:rStyle w:val="eop"/>
@@ -2081,16 +2078,50 @@
           <w:sz w:val="28"/>
           <w:szCs w:val="28"/>
         </w:rPr>
-        <w:t>Windows</w:t>
-      </w:r>
-      <w:proofErr w:type="spellEnd"/>
-      <w:r>
+        <w:t>1]</w:t>
+      </w:r>
+      <w:bookmarkStart w:id="2" w:name="_GoBack"/>
+      <w:bookmarkEnd w:id="2"/>
+    </w:p>
+    <w:p>
+      <w:pPr>
+        <w:spacing w:after="0" w:line="240" w:lineRule="auto"/>
+        <w:ind w:firstLine="709"/>
+        <w:jc w:val="both"/>
         <w:rPr>
           <w:rStyle w:val="eop"/>
           <w:rFonts w:ascii="Times New Roman" w:hAnsi="Times New Roman" w:cs="Times New Roman"/>
           <w:sz w:val="28"/>
           <w:szCs w:val="28"/>
         </w:rPr>
+      </w:pPr>
+      <w:r>
+        <w:rPr>
+          <w:rStyle w:val="eop"/>
+          <w:rFonts w:ascii="Times New Roman" w:hAnsi="Times New Roman" w:cs="Times New Roman"/>
+          <w:sz w:val="28"/>
+          <w:szCs w:val="28"/>
+        </w:rPr>
+        <w:t xml:space="preserve">Изменение приоритетов процессов и потоков также играет важную роль в управлении ресурсами. В </w:t>
+      </w:r>
+      <w:proofErr w:type="spellStart"/>
+      <w:r>
+        <w:rPr>
+          <w:rStyle w:val="eop"/>
+          <w:rFonts w:ascii="Times New Roman" w:hAnsi="Times New Roman" w:cs="Times New Roman"/>
+          <w:sz w:val="28"/>
+          <w:szCs w:val="28"/>
+        </w:rPr>
+        <w:t>Windows</w:t>
+      </w:r>
+      <w:proofErr w:type="spellEnd"/>
+      <w:r>
+        <w:rPr>
+          <w:rStyle w:val="eop"/>
+          <w:rFonts w:ascii="Times New Roman" w:hAnsi="Times New Roman" w:cs="Times New Roman"/>
+          <w:sz w:val="28"/>
+          <w:szCs w:val="28"/>
+        </w:rPr>
         <w:t xml:space="preserve"> существует несколько уровней приоритетов, от самого низкого до самого высокого. Эти приоритеты влияют на то, как ОС распределяет процессорное время между процессами и потоками. Высокий приоритет позволяет приложению получить больше процессорного времени и, таким образом, повысить отзывчивость системы. Однако неправильное управление приоритетами может привести к деградации производительности системы.</w:t>
       </w:r>
     </w:p>
@@ -2343,7 +2374,7 @@
           <w:szCs w:val="28"/>
         </w:rPr>
       </w:pPr>
-      <w:bookmarkStart w:id="2" w:name="_Toc147863806"/>
+      <w:bookmarkStart w:id="3" w:name="_Toc147863806"/>
       <w:r>
         <w:rPr>
           <w:rFonts w:ascii="Times New Roman" w:hAnsi="Times New Roman" w:cs="Times New Roman"/>
@@ -2372,7 +2403,7 @@
         </w:rPr>
         <w:t>РЕЗУЛЬТАТЫ ВЫПОЛНЕНИЯ ЛАБОРАТОРНОЙ РАБОТЫ</w:t>
       </w:r>
-      <w:bookmarkEnd w:id="2"/>
+      <w:bookmarkEnd w:id="3"/>
     </w:p>
     <w:p>
       <w:pPr>
@@ -2619,7 +2650,7 @@
           <w:szCs w:val="28"/>
         </w:rPr>
       </w:pPr>
-      <w:bookmarkStart w:id="3" w:name="_Hlk146619776"/>
+      <w:bookmarkStart w:id="4" w:name="_Hlk146619776"/>
     </w:p>
     <w:p>
       <w:pPr>
@@ -2665,8 +2696,8 @@
           <w:szCs w:val="28"/>
         </w:rPr>
       </w:pPr>
-      <w:bookmarkStart w:id="4" w:name="_Toc147863807"/>
-      <w:bookmarkEnd w:id="3"/>
+      <w:bookmarkStart w:id="5" w:name="_Toc147863807"/>
+      <w:bookmarkEnd w:id="4"/>
       <w:r>
         <w:rPr>
           <w:rFonts w:ascii="Times New Roman" w:hAnsi="Times New Roman" w:cs="Times New Roman"/>
@@ -2677,7 +2708,7 @@
         <w:lastRenderedPageBreak/>
         <w:t>ВЫВОД</w:t>
       </w:r>
-      <w:bookmarkEnd w:id="4"/>
+      <w:bookmarkEnd w:id="5"/>
     </w:p>
     <w:p>
       <w:pPr>
@@ -2765,8 +2796,8 @@
           <w:szCs w:val="28"/>
         </w:rPr>
       </w:pPr>
-      <w:bookmarkStart w:id="5" w:name="_Toc146631502"/>
-      <w:bookmarkStart w:id="6" w:name="_Toc147863808"/>
+      <w:bookmarkStart w:id="6" w:name="_Toc146631502"/>
+      <w:bookmarkStart w:id="7" w:name="_Toc147863808"/>
       <w:r>
         <w:rPr>
           <w:rFonts w:ascii="Times New Roman" w:hAnsi="Times New Roman" w:cs="Times New Roman"/>
@@ -2777,8 +2808,8 @@
         <w:lastRenderedPageBreak/>
         <w:t>СПИСОК ИСПОЛЬЗОВАННЫХ ИСТОЧНИКОВ</w:t>
       </w:r>
-      <w:bookmarkEnd w:id="5"/>
       <w:bookmarkEnd w:id="6"/>
+      <w:bookmarkEnd w:id="7"/>
     </w:p>
     <w:p>
       <w:pPr>
@@ -3276,7 +3307,7 @@
           <w:szCs w:val="32"/>
         </w:rPr>
       </w:pPr>
-      <w:bookmarkStart w:id="7" w:name="_Toc147863809"/>
+      <w:bookmarkStart w:id="8" w:name="_Toc147863809"/>
       <w:r>
         <w:rPr>
           <w:rFonts w:ascii="Times New Roman" w:hAnsi="Times New Roman" w:cs="Times New Roman"/>
@@ -3296,7 +3327,7 @@
         </w:rPr>
         <w:t>ИЛОЖЕНИЕ А</w:t>
       </w:r>
-      <w:bookmarkEnd w:id="7"/>
+      <w:bookmarkEnd w:id="8"/>
     </w:p>
     <w:p>
       <w:pPr>
@@ -3391,40 +3422,27 @@
           <w:sz w:val="20"/>
           <w:szCs w:val="20"/>
         </w:rPr>
-        <w:t xml:space="preserve"> Определяет точку входа для прилож</w:t>
-      </w:r>
-      <w:bookmarkStart w:id="8" w:name="_GoBack"/>
-      <w:bookmarkEnd w:id="8"/>
-      <w:r>
-        <w:rPr>
-          <w:rFonts w:ascii="Courier New" w:hAnsi="Courier New" w:cs="Courier New"/>
-          <w:bCs/>
-          <w:sz w:val="20"/>
-          <w:szCs w:val="20"/>
-        </w:rPr>
-        <w:t>ения.</w:t>
-      </w:r>
-    </w:p>
-    <w:p>
-      <w:pPr>
-        <w:spacing w:after="0" w:line="240" w:lineRule="auto"/>
-        <w:ind w:right="375"/>
-        <w:textAlignment w:val="baseline"/>
-        <w:rPr>
-          <w:rFonts w:ascii="Courier New" w:hAnsi="Courier New" w:cs="Courier New"/>
-          <w:bCs/>
-          <w:sz w:val="20"/>
-          <w:szCs w:val="20"/>
-          <w:lang w:val="en-US"/>
-        </w:rPr>
-      </w:pPr>
-      <w:r>
-        <w:rPr>
-          <w:rFonts w:ascii="Courier New" w:hAnsi="Courier New" w:cs="Courier New"/>
-          <w:bCs/>
-          <w:sz w:val="20"/>
-          <w:szCs w:val="20"/>
-          <w:lang w:val="en-US"/>
+        <w:t xml:space="preserve"> Определяет точку входа для приложения.</w:t>
+      </w:r>
+    </w:p>
+    <w:p>
+      <w:pPr>
+        <w:spacing w:after="0" w:line="240" w:lineRule="auto"/>
+        <w:ind w:right="375"/>
+        <w:textAlignment w:val="baseline"/>
+        <w:rPr>
+          <w:rFonts w:ascii="Courier New" w:hAnsi="Courier New" w:cs="Courier New"/>
+          <w:bCs/>
+          <w:sz w:val="20"/>
+          <w:szCs w:val="20"/>
+        </w:rPr>
+      </w:pPr>
+      <w:r>
+        <w:rPr>
+          <w:rFonts w:ascii="Courier New" w:hAnsi="Courier New" w:cs="Courier New"/>
+          <w:bCs/>
+          <w:sz w:val="20"/>
+          <w:szCs w:val="20"/>
         </w:rPr>
         <w:t>//</w:t>
       </w:r>
@@ -3439,18 +3457,302 @@
           <w:bCs/>
           <w:sz w:val="20"/>
           <w:szCs w:val="20"/>
-          <w:lang w:val="en-US"/>
-        </w:rPr>
-      </w:pPr>
-      <w:r>
-        <w:rPr>
-          <w:rFonts w:ascii="Courier New" w:hAnsi="Courier New" w:cs="Courier New"/>
-          <w:bCs/>
-          <w:sz w:val="20"/>
-          <w:szCs w:val="20"/>
-          <w:lang w:val="en-US"/>
-        </w:rPr>
-        <w:t>https://learn.microsoft.com/ru-ru/cpp/parallel/multithreading-with-c-and-win32?view=msvc-170</w:t>
+        </w:rPr>
+      </w:pPr>
+      <w:r>
+        <w:rPr>
+          <w:rFonts w:ascii="Courier New" w:hAnsi="Courier New" w:cs="Courier New"/>
+          <w:bCs/>
+          <w:sz w:val="20"/>
+          <w:szCs w:val="20"/>
+          <w:lang w:val="en-US"/>
+        </w:rPr>
+        <w:t>https</w:t>
+      </w:r>
+      <w:r>
+        <w:rPr>
+          <w:rFonts w:ascii="Courier New" w:hAnsi="Courier New" w:cs="Courier New"/>
+          <w:bCs/>
+          <w:sz w:val="20"/>
+          <w:szCs w:val="20"/>
+        </w:rPr>
+        <w:t>://</w:t>
+      </w:r>
+      <w:r>
+        <w:rPr>
+          <w:rFonts w:ascii="Courier New" w:hAnsi="Courier New" w:cs="Courier New"/>
+          <w:bCs/>
+          <w:sz w:val="20"/>
+          <w:szCs w:val="20"/>
+          <w:lang w:val="en-US"/>
+        </w:rPr>
+        <w:t>learn</w:t>
+      </w:r>
+      <w:r>
+        <w:rPr>
+          <w:rFonts w:ascii="Courier New" w:hAnsi="Courier New" w:cs="Courier New"/>
+          <w:bCs/>
+          <w:sz w:val="20"/>
+          <w:szCs w:val="20"/>
+        </w:rPr>
+        <w:t>.</w:t>
+      </w:r>
+      <w:proofErr w:type="spellStart"/>
+      <w:r>
+        <w:rPr>
+          <w:rFonts w:ascii="Courier New" w:hAnsi="Courier New" w:cs="Courier New"/>
+          <w:bCs/>
+          <w:sz w:val="20"/>
+          <w:szCs w:val="20"/>
+          <w:lang w:val="en-US"/>
+        </w:rPr>
+        <w:t>microsoft</w:t>
+      </w:r>
+      <w:proofErr w:type="spellEnd"/>
+      <w:r>
+        <w:rPr>
+          <w:rFonts w:ascii="Courier New" w:hAnsi="Courier New" w:cs="Courier New"/>
+          <w:bCs/>
+          <w:sz w:val="20"/>
+          <w:szCs w:val="20"/>
+        </w:rPr>
+        <w:t>.</w:t>
+      </w:r>
+      <w:r>
+        <w:rPr>
+          <w:rFonts w:ascii="Courier New" w:hAnsi="Courier New" w:cs="Courier New"/>
+          <w:bCs/>
+          <w:sz w:val="20"/>
+          <w:szCs w:val="20"/>
+          <w:lang w:val="en-US"/>
+        </w:rPr>
+        <w:t>com</w:t>
+      </w:r>
+      <w:r>
+        <w:rPr>
+          <w:rFonts w:ascii="Courier New" w:hAnsi="Courier New" w:cs="Courier New"/>
+          <w:bCs/>
+          <w:sz w:val="20"/>
+          <w:szCs w:val="20"/>
+        </w:rPr>
+        <w:t>/</w:t>
+      </w:r>
+      <w:proofErr w:type="spellStart"/>
+      <w:r>
+        <w:rPr>
+          <w:rFonts w:ascii="Courier New" w:hAnsi="Courier New" w:cs="Courier New"/>
+          <w:bCs/>
+          <w:sz w:val="20"/>
+          <w:szCs w:val="20"/>
+          <w:lang w:val="en-US"/>
+        </w:rPr>
+        <w:t>ru</w:t>
+      </w:r>
+      <w:proofErr w:type="spellEnd"/>
+      <w:r>
+        <w:rPr>
+          <w:rFonts w:ascii="Courier New" w:hAnsi="Courier New" w:cs="Courier New"/>
+          <w:bCs/>
+          <w:sz w:val="20"/>
+          <w:szCs w:val="20"/>
+        </w:rPr>
+        <w:t>-</w:t>
+      </w:r>
+      <w:proofErr w:type="spellStart"/>
+      <w:r>
+        <w:rPr>
+          <w:rFonts w:ascii="Courier New" w:hAnsi="Courier New" w:cs="Courier New"/>
+          <w:bCs/>
+          <w:sz w:val="20"/>
+          <w:szCs w:val="20"/>
+          <w:lang w:val="en-US"/>
+        </w:rPr>
+        <w:t>ru</w:t>
+      </w:r>
+      <w:proofErr w:type="spellEnd"/>
+      <w:r>
+        <w:rPr>
+          <w:rFonts w:ascii="Courier New" w:hAnsi="Courier New" w:cs="Courier New"/>
+          <w:bCs/>
+          <w:sz w:val="20"/>
+          <w:szCs w:val="20"/>
+        </w:rPr>
+        <w:t>/</w:t>
+      </w:r>
+      <w:proofErr w:type="spellStart"/>
+      <w:r>
+        <w:rPr>
+          <w:rFonts w:ascii="Courier New" w:hAnsi="Courier New" w:cs="Courier New"/>
+          <w:bCs/>
+          <w:sz w:val="20"/>
+          <w:szCs w:val="20"/>
+          <w:lang w:val="en-US"/>
+        </w:rPr>
+        <w:t>cpp</w:t>
+      </w:r>
+      <w:proofErr w:type="spellEnd"/>
+      <w:r>
+        <w:rPr>
+          <w:rFonts w:ascii="Courier New" w:hAnsi="Courier New" w:cs="Courier New"/>
+          <w:bCs/>
+          <w:sz w:val="20"/>
+          <w:szCs w:val="20"/>
+        </w:rPr>
+        <w:t>/</w:t>
+      </w:r>
+      <w:r>
+        <w:rPr>
+          <w:rFonts w:ascii="Courier New" w:hAnsi="Courier New" w:cs="Courier New"/>
+          <w:bCs/>
+          <w:sz w:val="20"/>
+          <w:szCs w:val="20"/>
+          <w:lang w:val="en-US"/>
+        </w:rPr>
+        <w:t>parallel</w:t>
+      </w:r>
+      <w:r>
+        <w:rPr>
+          <w:rFonts w:ascii="Courier New" w:hAnsi="Courier New" w:cs="Courier New"/>
+          <w:bCs/>
+          <w:sz w:val="20"/>
+          <w:szCs w:val="20"/>
+        </w:rPr>
+        <w:t>/</w:t>
+      </w:r>
+      <w:r>
+        <w:rPr>
+          <w:rFonts w:ascii="Courier New" w:hAnsi="Courier New" w:cs="Courier New"/>
+          <w:bCs/>
+          <w:sz w:val="20"/>
+          <w:szCs w:val="20"/>
+          <w:lang w:val="en-US"/>
+        </w:rPr>
+        <w:t>multithreading</w:t>
+      </w:r>
+      <w:r>
+        <w:rPr>
+          <w:rFonts w:ascii="Courier New" w:hAnsi="Courier New" w:cs="Courier New"/>
+          <w:bCs/>
+          <w:sz w:val="20"/>
+          <w:szCs w:val="20"/>
+        </w:rPr>
+        <w:t>-</w:t>
+      </w:r>
+      <w:r>
+        <w:rPr>
+          <w:rFonts w:ascii="Courier New" w:hAnsi="Courier New" w:cs="Courier New"/>
+          <w:bCs/>
+          <w:sz w:val="20"/>
+          <w:szCs w:val="20"/>
+          <w:lang w:val="en-US"/>
+        </w:rPr>
+        <w:t>with</w:t>
+      </w:r>
+      <w:r>
+        <w:rPr>
+          <w:rFonts w:ascii="Courier New" w:hAnsi="Courier New" w:cs="Courier New"/>
+          <w:bCs/>
+          <w:sz w:val="20"/>
+          <w:szCs w:val="20"/>
+        </w:rPr>
+        <w:t>-</w:t>
+      </w:r>
+      <w:r>
+        <w:rPr>
+          <w:rFonts w:ascii="Courier New" w:hAnsi="Courier New" w:cs="Courier New"/>
+          <w:bCs/>
+          <w:sz w:val="20"/>
+          <w:szCs w:val="20"/>
+          <w:lang w:val="en-US"/>
+        </w:rPr>
+        <w:t>c</w:t>
+      </w:r>
+      <w:r>
+        <w:rPr>
+          <w:rFonts w:ascii="Courier New" w:hAnsi="Courier New" w:cs="Courier New"/>
+          <w:bCs/>
+          <w:sz w:val="20"/>
+          <w:szCs w:val="20"/>
+        </w:rPr>
+        <w:t>-</w:t>
+      </w:r>
+      <w:r>
+        <w:rPr>
+          <w:rFonts w:ascii="Courier New" w:hAnsi="Courier New" w:cs="Courier New"/>
+          <w:bCs/>
+          <w:sz w:val="20"/>
+          <w:szCs w:val="20"/>
+          <w:lang w:val="en-US"/>
+        </w:rPr>
+        <w:t>and</w:t>
+      </w:r>
+      <w:r>
+        <w:rPr>
+          <w:rFonts w:ascii="Courier New" w:hAnsi="Courier New" w:cs="Courier New"/>
+          <w:bCs/>
+          <w:sz w:val="20"/>
+          <w:szCs w:val="20"/>
+        </w:rPr>
+        <w:t>-</w:t>
+      </w:r>
+      <w:r>
+        <w:rPr>
+          <w:rFonts w:ascii="Courier New" w:hAnsi="Courier New" w:cs="Courier New"/>
+          <w:bCs/>
+          <w:sz w:val="20"/>
+          <w:szCs w:val="20"/>
+          <w:lang w:val="en-US"/>
+        </w:rPr>
+        <w:t>win</w:t>
+      </w:r>
+      <w:r>
+        <w:rPr>
+          <w:rFonts w:ascii="Courier New" w:hAnsi="Courier New" w:cs="Courier New"/>
+          <w:bCs/>
+          <w:sz w:val="20"/>
+          <w:szCs w:val="20"/>
+        </w:rPr>
+        <w:t>32?</w:t>
+      </w:r>
+      <w:r>
+        <w:rPr>
+          <w:rFonts w:ascii="Courier New" w:hAnsi="Courier New" w:cs="Courier New"/>
+          <w:bCs/>
+          <w:sz w:val="20"/>
+          <w:szCs w:val="20"/>
+          <w:lang w:val="en-US"/>
+        </w:rPr>
+        <w:t>view</w:t>
+      </w:r>
+      <w:r>
+        <w:rPr>
+          <w:rFonts w:ascii="Courier New" w:hAnsi="Courier New" w:cs="Courier New"/>
+          <w:bCs/>
+          <w:sz w:val="20"/>
+          <w:szCs w:val="20"/>
+        </w:rPr>
+        <w:t>=</w:t>
+      </w:r>
+      <w:proofErr w:type="spellStart"/>
+      <w:r>
+        <w:rPr>
+          <w:rFonts w:ascii="Courier New" w:hAnsi="Courier New" w:cs="Courier New"/>
+          <w:bCs/>
+          <w:sz w:val="20"/>
+          <w:szCs w:val="20"/>
+          <w:lang w:val="en-US"/>
+        </w:rPr>
+        <w:t>msvc</w:t>
+      </w:r>
+      <w:proofErr w:type="spellEnd"/>
+      <w:r>
+        <w:rPr>
+          <w:rFonts w:ascii="Courier New" w:hAnsi="Courier New" w:cs="Courier New"/>
+          <w:bCs/>
+          <w:sz w:val="20"/>
+          <w:szCs w:val="20"/>
+        </w:rPr>
+        <w:t>-170</w:t>
       </w:r>
     </w:p>
     <w:p>
@@ -8029,14 +8331,16 @@
           <w:bCs/>
           <w:sz w:val="20"/>
           <w:szCs w:val="20"/>
-        </w:rPr>
-      </w:pPr>
-      <w:r>
-        <w:rPr>
-          <w:rFonts w:ascii="Courier New" w:hAnsi="Courier New" w:cs="Courier New"/>
-          <w:bCs/>
-          <w:sz w:val="20"/>
-          <w:szCs w:val="20"/>
+          <w:lang w:val="en-US"/>
+        </w:rPr>
+      </w:pPr>
+      <w:r>
+        <w:rPr>
+          <w:rFonts w:ascii="Courier New" w:hAnsi="Courier New" w:cs="Courier New"/>
+          <w:bCs/>
+          <w:sz w:val="20"/>
+          <w:szCs w:val="20"/>
+          <w:lang w:val="en-US"/>
         </w:rPr>
         <w:t>}</w:t>
       </w:r>
@@ -8051,32 +8355,35 @@
           <w:bCs/>
           <w:sz w:val="20"/>
           <w:szCs w:val="20"/>
-        </w:rPr>
-      </w:pPr>
-    </w:p>
-    <w:p>
-      <w:pPr>
-        <w:spacing w:after="0" w:line="240" w:lineRule="auto"/>
-        <w:ind w:right="375"/>
-        <w:textAlignment w:val="baseline"/>
-        <w:rPr>
-          <w:rFonts w:ascii="Courier New" w:hAnsi="Courier New" w:cs="Courier New"/>
-          <w:bCs/>
-          <w:sz w:val="20"/>
-          <w:szCs w:val="20"/>
-        </w:rPr>
-      </w:pPr>
-    </w:p>
-    <w:p>
-      <w:pPr>
-        <w:spacing w:after="0" w:line="240" w:lineRule="auto"/>
-        <w:ind w:right="375"/>
-        <w:textAlignment w:val="baseline"/>
-        <w:rPr>
-          <w:rFonts w:ascii="Courier New" w:hAnsi="Courier New" w:cs="Courier New"/>
-          <w:bCs/>
-          <w:sz w:val="20"/>
-          <w:szCs w:val="20"/>
+          <w:lang w:val="en-US"/>
+        </w:rPr>
+      </w:pPr>
+    </w:p>
+    <w:p>
+      <w:pPr>
+        <w:spacing w:after="0" w:line="240" w:lineRule="auto"/>
+        <w:ind w:right="375"/>
+        <w:textAlignment w:val="baseline"/>
+        <w:rPr>
+          <w:rFonts w:ascii="Courier New" w:hAnsi="Courier New" w:cs="Courier New"/>
+          <w:bCs/>
+          <w:sz w:val="20"/>
+          <w:szCs w:val="20"/>
+          <w:lang w:val="en-US"/>
+        </w:rPr>
+      </w:pPr>
+    </w:p>
+    <w:p>
+      <w:pPr>
+        <w:spacing w:after="0" w:line="240" w:lineRule="auto"/>
+        <w:ind w:right="375"/>
+        <w:textAlignment w:val="baseline"/>
+        <w:rPr>
+          <w:rFonts w:ascii="Courier New" w:hAnsi="Courier New" w:cs="Courier New"/>
+          <w:bCs/>
+          <w:sz w:val="20"/>
+          <w:szCs w:val="20"/>
+          <w:lang w:val="en-US"/>
         </w:rPr>
       </w:pPr>
     </w:p>
@@ -8238,16 +8545,14 @@
           <w:bCs/>
           <w:sz w:val="20"/>
           <w:szCs w:val="20"/>
-          <w:lang w:val="en-US"/>
-        </w:rPr>
-      </w:pPr>
-      <w:r>
-        <w:rPr>
-          <w:rFonts w:ascii="Courier New" w:hAnsi="Courier New" w:cs="Courier New"/>
-          <w:bCs/>
-          <w:sz w:val="20"/>
-          <w:szCs w:val="20"/>
-          <w:lang w:val="en-US"/>
+        </w:rPr>
+      </w:pPr>
+      <w:r>
+        <w:rPr>
+          <w:rFonts w:ascii="Courier New" w:hAnsi="Courier New" w:cs="Courier New"/>
+          <w:bCs/>
+          <w:sz w:val="20"/>
+          <w:szCs w:val="20"/>
         </w:rPr>
         <w:t>//</w:t>
       </w:r>
@@ -9479,14 +9784,16 @@
           <w:bCs/>
           <w:sz w:val="20"/>
           <w:szCs w:val="20"/>
-        </w:rPr>
-      </w:pPr>
-      <w:r>
-        <w:rPr>
-          <w:rFonts w:ascii="Courier New" w:hAnsi="Courier New" w:cs="Courier New"/>
-          <w:bCs/>
-          <w:sz w:val="20"/>
-          <w:szCs w:val="20"/>
+          <w:lang w:val="en-US"/>
+        </w:rPr>
+      </w:pPr>
+      <w:r>
+        <w:rPr>
+          <w:rFonts w:ascii="Courier New" w:hAnsi="Courier New" w:cs="Courier New"/>
+          <w:bCs/>
+          <w:sz w:val="20"/>
+          <w:szCs w:val="20"/>
+          <w:lang w:val="en-US"/>
         </w:rPr>
         <w:t>//</w:t>
       </w:r>
@@ -17502,14 +17809,16 @@
           <w:color w:val="000000" w:themeColor="text1"/>
           <w:sz w:val="20"/>
           <w:szCs w:val="20"/>
-        </w:rPr>
-      </w:pPr>
-      <w:r>
-        <w:rPr>
-          <w:rFonts w:ascii="Courier New" w:hAnsi="Courier New" w:cs="Courier New"/>
-          <w:bCs/>
-          <w:sz w:val="20"/>
-          <w:szCs w:val="20"/>
+          <w:lang w:val="en-US"/>
+        </w:rPr>
+      </w:pPr>
+      <w:r>
+        <w:rPr>
+          <w:rFonts w:ascii="Courier New" w:hAnsi="Courier New" w:cs="Courier New"/>
+          <w:bCs/>
+          <w:sz w:val="20"/>
+          <w:szCs w:val="20"/>
+          <w:lang w:val="en-US"/>
         </w:rPr>
         <w:t>}</w:t>
       </w:r>
@@ -17665,7 +17974,7 @@
         <v:path o:extrusionok="f" gradientshapeok="t" o:connecttype="rect"/>
         <o:lock v:ext="edit" aspectratio="t"/>
       </v:shapetype>
-      <v:shape id="_x0000_i1049" type="#_x0000_t75" style="width:11.45pt;height:11.45pt" o:bullet="t">
+      <v:shape id="_x0000_i1034" type="#_x0000_t75" style="width:11.4pt;height:11.4pt" o:bullet="t">
         <v:imagedata r:id="rId1" o:title="msoA0AB"/>
       </v:shape>
     </w:pict>
@@ -19149,7 +19458,7 @@
 </file>
 
 <file path=customXml/itemProps1.xml><?xml version="1.0" encoding="utf-8"?>
-<ds:datastoreItem xmlns:ds="http://schemas.openxmlformats.org/officeDocument/2006/customXml" ds:itemID="{C103C976-9A25-44C2-A9FE-87CF0A1D51DD}">
+<ds:datastoreItem xmlns:ds="http://schemas.openxmlformats.org/officeDocument/2006/customXml" ds:itemID="{8D63410C-34B3-4F31-A463-35D70D2515BC}">
   <ds:schemaRefs>
     <ds:schemaRef ds:uri="http://schemas.openxmlformats.org/officeDocument/2006/bibliography"/>
   </ds:schemaRefs>
